--- a/UAS_rancangan_project.docx
+++ b/UAS_rancangan_project.docx
@@ -4,6 +4,468 @@
   <w:body>
     <w:p>
       <w:pPr>
+        <w:ind w:hanging="11"/>
+        <w:jc w:val="center"/>
+        <w:rPr>
+          <w:b/>
+          <w:bCs/>
+        </w:rPr>
+      </w:pPr>
+      <w:r>
+        <w:rPr>
+          <w:b/>
+          <w:bCs/>
+        </w:rPr>
+        <w:t>TUGAS</w:t>
+      </w:r>
+      <w:r>
+        <w:rPr>
+          <w:b/>
+          <w:bCs/>
+        </w:rPr>
+        <w:t xml:space="preserve"> UAS</w:t>
+      </w:r>
+    </w:p>
+    <w:p>
+      <w:pPr>
+        <w:ind w:hanging="11"/>
+        <w:jc w:val="center"/>
+        <w:rPr>
+          <w:b/>
+          <w:bCs/>
+        </w:rPr>
+      </w:pPr>
+      <w:r>
+        <w:rPr>
+          <w:b/>
+          <w:bCs/>
+        </w:rPr>
+        <w:tab/>
+        <w:t>PEMROGRAMAN BERBASIS OBJEK 2</w:t>
+      </w:r>
+    </w:p>
+    <w:p>
+      <w:pPr>
+        <w:pStyle w:val="ListParagraph"/>
+        <w:rPr>
+          <w:rFonts w:ascii="Times New Roman" w:hAnsi="Times New Roman" w:cs="Times New Roman"/>
+        </w:rPr>
+      </w:pPr>
+    </w:p>
+    <w:p>
+      <w:pPr>
+        <w:pStyle w:val="ListParagraph"/>
+        <w:rPr>
+          <w:rFonts w:ascii="Times New Roman" w:hAnsi="Times New Roman" w:cs="Times New Roman"/>
+        </w:rPr>
+      </w:pPr>
+    </w:p>
+    <w:p>
+      <w:pPr>
+        <w:pStyle w:val="ListParagraph"/>
+        <w:rPr>
+          <w:rFonts w:ascii="Times New Roman" w:hAnsi="Times New Roman" w:cs="Times New Roman"/>
+        </w:rPr>
+      </w:pPr>
+    </w:p>
+    <w:p>
+      <w:pPr>
+        <w:pStyle w:val="ListParagraph"/>
+        <w:rPr>
+          <w:rFonts w:ascii="Times New Roman" w:hAnsi="Times New Roman" w:cs="Times New Roman"/>
+        </w:rPr>
+      </w:pPr>
+    </w:p>
+    <w:p>
+      <w:pPr>
+        <w:pStyle w:val="ListParagraph"/>
+        <w:ind w:left="0"/>
+        <w:jc w:val="center"/>
+        <w:rPr>
+          <w:rFonts w:ascii="Times New Roman" w:hAnsi="Times New Roman" w:cs="Times New Roman"/>
+        </w:rPr>
+      </w:pPr>
+      <w:r>
+        <w:rPr>
+          <w:rFonts w:ascii="Times New Roman" w:hAnsi="Times New Roman" w:cs="Times New Roman"/>
+        </w:rPr>
+        <w:t>OLEH:</w:t>
+      </w:r>
+    </w:p>
+    <w:p>
+      <w:pPr>
+        <w:pStyle w:val="ListParagraph"/>
+        <w:rPr>
+          <w:rFonts w:ascii="Times New Roman" w:hAnsi="Times New Roman" w:cs="Times New Roman"/>
+        </w:rPr>
+      </w:pPr>
+    </w:p>
+    <w:p>
+      <w:pPr>
+        <w:pStyle w:val="ListParagraph"/>
+        <w:ind w:left="0"/>
+        <w:jc w:val="center"/>
+        <w:rPr>
+          <w:rFonts w:ascii="Times New Roman" w:hAnsi="Times New Roman" w:cs="Times New Roman"/>
+          <w:b/>
+          <w:bCs/>
+        </w:rPr>
+      </w:pPr>
+      <w:r>
+        <w:rPr>
+          <w:rFonts w:ascii="Times New Roman" w:hAnsi="Times New Roman" w:cs="Times New Roman"/>
+          <w:b/>
+          <w:bCs/>
+        </w:rPr>
+        <w:t>OKTA PILOPA</w:t>
+      </w:r>
+    </w:p>
+    <w:p>
+      <w:pPr>
+        <w:pStyle w:val="ListParagraph"/>
+        <w:ind w:left="0"/>
+        <w:jc w:val="center"/>
+        <w:rPr>
+          <w:rFonts w:ascii="Times New Roman" w:hAnsi="Times New Roman" w:cs="Times New Roman"/>
+          <w:b/>
+          <w:bCs/>
+        </w:rPr>
+      </w:pPr>
+      <w:r>
+        <w:rPr>
+          <w:rFonts w:ascii="Times New Roman" w:hAnsi="Times New Roman" w:cs="Times New Roman"/>
+          <w:b/>
+          <w:bCs/>
+        </w:rPr>
+        <w:t>2310010066</w:t>
+      </w:r>
+    </w:p>
+    <w:p>
+      <w:pPr>
+        <w:pStyle w:val="ListParagraph"/>
+        <w:ind w:left="0"/>
+        <w:jc w:val="center"/>
+        <w:rPr>
+          <w:rFonts w:ascii="Times New Roman" w:hAnsi="Times New Roman" w:cs="Times New Roman"/>
+          <w:b/>
+          <w:bCs/>
+        </w:rPr>
+      </w:pPr>
+    </w:p>
+    <w:p>
+      <w:pPr>
+        <w:pStyle w:val="ListParagraph"/>
+        <w:ind w:left="0"/>
+        <w:jc w:val="center"/>
+        <w:rPr>
+          <w:rFonts w:ascii="Times New Roman" w:hAnsi="Times New Roman" w:cs="Times New Roman"/>
+          <w:b/>
+          <w:bCs/>
+        </w:rPr>
+      </w:pPr>
+    </w:p>
+    <w:p>
+      <w:pPr>
+        <w:pStyle w:val="ListParagraph"/>
+        <w:ind w:left="0"/>
+        <w:jc w:val="center"/>
+        <w:rPr>
+          <w:rFonts w:ascii="Times New Roman" w:hAnsi="Times New Roman" w:cs="Times New Roman"/>
+          <w:b/>
+          <w:bCs/>
+        </w:rPr>
+      </w:pPr>
+    </w:p>
+    <w:p>
+      <w:pPr>
+        <w:pStyle w:val="ListParagraph"/>
+        <w:ind w:left="0"/>
+        <w:jc w:val="center"/>
+        <w:rPr>
+          <w:rFonts w:ascii="Times New Roman" w:hAnsi="Times New Roman" w:cs="Times New Roman"/>
+          <w:b/>
+          <w:bCs/>
+        </w:rPr>
+      </w:pPr>
+    </w:p>
+    <w:p>
+      <w:pPr>
+        <w:pStyle w:val="ListParagraph"/>
+        <w:ind w:left="0"/>
+        <w:jc w:val="center"/>
+        <w:rPr>
+          <w:rFonts w:ascii="Times New Roman" w:hAnsi="Times New Roman" w:cs="Times New Roman"/>
+          <w:b/>
+          <w:bCs/>
+        </w:rPr>
+      </w:pPr>
+    </w:p>
+    <w:p>
+      <w:pPr>
+        <w:pStyle w:val="ListParagraph"/>
+        <w:ind w:left="0"/>
+        <w:jc w:val="center"/>
+        <w:rPr>
+          <w:rFonts w:ascii="Times New Roman" w:hAnsi="Times New Roman" w:cs="Times New Roman"/>
+          <w:b/>
+          <w:bCs/>
+        </w:rPr>
+      </w:pPr>
+    </w:p>
+    <w:p>
+      <w:pPr>
+        <w:pStyle w:val="ListParagraph"/>
+        <w:rPr>
+          <w:rFonts w:ascii="Times New Roman" w:hAnsi="Times New Roman" w:cs="Times New Roman"/>
+        </w:rPr>
+      </w:pPr>
+      <w:r>
+        <w:rPr>
+          <w:rFonts w:ascii="Times New Roman" w:hAnsi="Times New Roman" w:cs="Times New Roman"/>
+          <w:noProof/>
+        </w:rPr>
+        <w:drawing>
+          <wp:anchor distT="0" distB="0" distL="114300" distR="114300" simplePos="0" relativeHeight="251659264" behindDoc="0" locked="0" layoutInCell="1" allowOverlap="1" wp14:anchorId="6BFF6BA1" wp14:editId="40D0E158">
+            <wp:simplePos x="0" y="0"/>
+            <wp:positionH relativeFrom="column">
+              <wp:posOffset>2145311</wp:posOffset>
+            </wp:positionH>
+            <wp:positionV relativeFrom="paragraph">
+              <wp:posOffset>190500</wp:posOffset>
+            </wp:positionV>
+            <wp:extent cx="1533600" cy="1533600"/>
+            <wp:effectExtent l="0" t="0" r="3175" b="3175"/>
+            <wp:wrapNone/>
+            <wp:docPr id="1384846583" name="Picture 3" descr="A yellow blue and green logo&#10;&#10;Description automatically generated"/>
+            <wp:cNvGraphicFramePr>
+              <a:graphicFrameLocks xmlns:a="http://schemas.openxmlformats.org/drawingml/2006/main" noChangeAspect="1"/>
+            </wp:cNvGraphicFramePr>
+            <a:graphic xmlns:a="http://schemas.openxmlformats.org/drawingml/2006/main">
+              <a:graphicData uri="http://schemas.openxmlformats.org/drawingml/2006/picture">
+                <pic:pic xmlns:pic="http://schemas.openxmlformats.org/drawingml/2006/picture">
+                  <pic:nvPicPr>
+                    <pic:cNvPr id="1384846583" name="Picture 3" descr="A yellow blue and green logo&#10;&#10;Description automatically generated"/>
+                    <pic:cNvPicPr/>
+                  </pic:nvPicPr>
+                  <pic:blipFill>
+                    <a:blip r:embed="rId4" cstate="print">
+                      <a:extLst>
+                        <a:ext uri="{28A0092B-C50C-407E-A947-70E740481C1C}">
+                          <a14:useLocalDpi xmlns:a14="http://schemas.microsoft.com/office/drawing/2010/main" val="0"/>
+                        </a:ext>
+                      </a:extLst>
+                    </a:blip>
+                    <a:stretch>
+                      <a:fillRect/>
+                    </a:stretch>
+                  </pic:blipFill>
+                  <pic:spPr>
+                    <a:xfrm>
+                      <a:off x="0" y="0"/>
+                      <a:ext cx="1533600" cy="1533600"/>
+                    </a:xfrm>
+                    <a:prstGeom prst="rect">
+                      <a:avLst/>
+                    </a:prstGeom>
+                  </pic:spPr>
+                </pic:pic>
+              </a:graphicData>
+            </a:graphic>
+            <wp14:sizeRelH relativeFrom="page">
+              <wp14:pctWidth>0</wp14:pctWidth>
+            </wp14:sizeRelH>
+            <wp14:sizeRelV relativeFrom="page">
+              <wp14:pctHeight>0</wp14:pctHeight>
+            </wp14:sizeRelV>
+          </wp:anchor>
+        </w:drawing>
+      </w:r>
+    </w:p>
+    <w:p>
+      <w:pPr>
+        <w:pStyle w:val="ListParagraph"/>
+        <w:rPr>
+          <w:rFonts w:ascii="Times New Roman" w:hAnsi="Times New Roman" w:cs="Times New Roman"/>
+        </w:rPr>
+      </w:pPr>
+    </w:p>
+    <w:p>
+      <w:pPr>
+        <w:pStyle w:val="ListParagraph"/>
+        <w:rPr>
+          <w:rFonts w:ascii="Times New Roman" w:hAnsi="Times New Roman" w:cs="Times New Roman"/>
+        </w:rPr>
+      </w:pPr>
+    </w:p>
+    <w:p>
+      <w:pPr>
+        <w:pStyle w:val="ListParagraph"/>
+        <w:rPr>
+          <w:rFonts w:ascii="Times New Roman" w:hAnsi="Times New Roman" w:cs="Times New Roman"/>
+        </w:rPr>
+      </w:pPr>
+    </w:p>
+    <w:p>
+      <w:pPr>
+        <w:pStyle w:val="ListParagraph"/>
+        <w:rPr>
+          <w:rFonts w:ascii="Times New Roman" w:hAnsi="Times New Roman" w:cs="Times New Roman"/>
+        </w:rPr>
+      </w:pPr>
+    </w:p>
+    <w:p>
+      <w:pPr>
+        <w:pStyle w:val="ListParagraph"/>
+        <w:rPr>
+          <w:rFonts w:ascii="Times New Roman" w:hAnsi="Times New Roman" w:cs="Times New Roman"/>
+        </w:rPr>
+      </w:pPr>
+    </w:p>
+    <w:p>
+      <w:pPr>
+        <w:pStyle w:val="ListParagraph"/>
+        <w:rPr>
+          <w:rFonts w:ascii="Times New Roman" w:hAnsi="Times New Roman" w:cs="Times New Roman"/>
+        </w:rPr>
+      </w:pPr>
+    </w:p>
+    <w:p>
+      <w:pPr>
+        <w:pStyle w:val="ListParagraph"/>
+        <w:rPr>
+          <w:rFonts w:ascii="Times New Roman" w:hAnsi="Times New Roman" w:cs="Times New Roman"/>
+        </w:rPr>
+      </w:pPr>
+    </w:p>
+    <w:p>
+      <w:pPr>
+        <w:pStyle w:val="ListParagraph"/>
+        <w:rPr>
+          <w:rFonts w:ascii="Times New Roman" w:hAnsi="Times New Roman" w:cs="Times New Roman"/>
+        </w:rPr>
+      </w:pPr>
+    </w:p>
+    <w:p>
+      <w:pPr>
+        <w:pStyle w:val="ListParagraph"/>
+        <w:rPr>
+          <w:rFonts w:ascii="Times New Roman" w:hAnsi="Times New Roman" w:cs="Times New Roman"/>
+        </w:rPr>
+      </w:pPr>
+    </w:p>
+    <w:p>
+      <w:pPr>
+        <w:pStyle w:val="ListParagraph"/>
+        <w:rPr>
+          <w:rFonts w:ascii="Times New Roman" w:hAnsi="Times New Roman" w:cs="Times New Roman"/>
+        </w:rPr>
+      </w:pPr>
+    </w:p>
+    <w:p>
+      <w:pPr>
+        <w:pStyle w:val="ListParagraph"/>
+        <w:rPr>
+          <w:rFonts w:ascii="Times New Roman" w:hAnsi="Times New Roman" w:cs="Times New Roman"/>
+        </w:rPr>
+      </w:pPr>
+    </w:p>
+    <w:p>
+      <w:pPr>
+        <w:pStyle w:val="ListParagraph"/>
+        <w:rPr>
+          <w:rFonts w:ascii="Times New Roman" w:hAnsi="Times New Roman" w:cs="Times New Roman"/>
+        </w:rPr>
+      </w:pPr>
+    </w:p>
+    <w:p>
+      <w:pPr>
+        <w:pStyle w:val="ListParagraph"/>
+        <w:ind w:left="0"/>
+        <w:jc w:val="center"/>
+        <w:rPr>
+          <w:rFonts w:ascii="Times New Roman" w:hAnsi="Times New Roman" w:cs="Times New Roman"/>
+          <w:b/>
+          <w:bCs/>
+        </w:rPr>
+      </w:pPr>
+      <w:r>
+        <w:rPr>
+          <w:rFonts w:ascii="Times New Roman" w:hAnsi="Times New Roman" w:cs="Times New Roman"/>
+          <w:b/>
+          <w:bCs/>
+        </w:rPr>
+        <w:t>FAKULTAS TEKNOLOGI INFORMASI</w:t>
+      </w:r>
+    </w:p>
+    <w:p>
+      <w:pPr>
+        <w:pStyle w:val="ListParagraph"/>
+        <w:ind w:left="0"/>
+        <w:jc w:val="center"/>
+        <w:rPr>
+          <w:rFonts w:ascii="Times New Roman" w:hAnsi="Times New Roman" w:cs="Times New Roman"/>
+          <w:b/>
+          <w:bCs/>
+        </w:rPr>
+      </w:pPr>
+      <w:r>
+        <w:rPr>
+          <w:rFonts w:ascii="Times New Roman" w:hAnsi="Times New Roman" w:cs="Times New Roman"/>
+          <w:b/>
+          <w:bCs/>
+        </w:rPr>
+        <w:t>UNIVERSITAS ISLAM KALIMANTAN (UNISKA)</w:t>
+      </w:r>
+    </w:p>
+    <w:p>
+      <w:pPr>
+        <w:pStyle w:val="ListParagraph"/>
+        <w:ind w:left="0"/>
+        <w:jc w:val="center"/>
+        <w:rPr>
+          <w:rFonts w:ascii="Times New Roman" w:hAnsi="Times New Roman" w:cs="Times New Roman"/>
+        </w:rPr>
+      </w:pPr>
+      <w:r>
+        <w:rPr>
+          <w:rFonts w:ascii="Times New Roman" w:hAnsi="Times New Roman" w:cs="Times New Roman"/>
+          <w:b/>
+          <w:bCs/>
+        </w:rPr>
+        <w:t>MUHAMMAD ARSYAD AL BANJARI</w:t>
+      </w:r>
+    </w:p>
+    <w:p>
+      <w:pPr>
+        <w:pStyle w:val="ListParagraph"/>
+        <w:ind w:left="0"/>
+        <w:jc w:val="center"/>
+        <w:rPr>
+          <w:rFonts w:ascii="Times New Roman" w:hAnsi="Times New Roman" w:cs="Times New Roman"/>
+        </w:rPr>
+      </w:pPr>
+    </w:p>
+    <w:p>
+      <w:pPr>
+        <w:pStyle w:val="ListParagraph"/>
+        <w:ind w:left="0"/>
+        <w:jc w:val="center"/>
+        <w:rPr>
+          <w:rFonts w:ascii="Times New Roman" w:hAnsi="Times New Roman" w:cs="Times New Roman"/>
+        </w:rPr>
+      </w:pPr>
+    </w:p>
+    <w:p>
+      <w:pPr>
+        <w:jc w:val="center"/>
+      </w:pPr>
+      <w:r>
+        <w:t>2024</w:t>
+      </w:r>
+    </w:p>
+    <w:p/>
+    <w:p>
+      <w:pPr>
         <w:spacing w:after="0" w:line="240" w:lineRule="auto"/>
         <w:jc w:val="center"/>
         <w:rPr>
@@ -13,38 +475,40 @@
           <w:szCs w:val="32"/>
         </w:rPr>
       </w:pPr>
-      <w:r>
+    </w:p>
+    <w:p>
+      <w:pPr>
+        <w:spacing w:after="0" w:line="240" w:lineRule="auto"/>
+        <w:jc w:val="center"/>
         <w:rPr>
           <w:b/>
           <w:bCs/>
           <w:sz w:val="32"/>
           <w:szCs w:val="32"/>
         </w:rPr>
-        <w:t>TUGAS</w:t>
-      </w:r>
-    </w:p>
-    <w:p>
-      <w:pPr>
-        <w:spacing w:after="0" w:line="240" w:lineRule="auto"/>
-        <w:jc w:val="center"/>
+      </w:pPr>
+      <w:r>
         <w:rPr>
           <w:b/>
           <w:bCs/>
           <w:sz w:val="32"/>
           <w:szCs w:val="32"/>
         </w:rPr>
-      </w:pPr>
-      <w:proofErr w:type="spellStart"/>
-      <w:r>
+        <w:lastRenderedPageBreak/>
+        <w:t>TUGAS</w:t>
+      </w:r>
+    </w:p>
+    <w:p>
+      <w:pPr>
+        <w:spacing w:after="0" w:line="240" w:lineRule="auto"/>
+        <w:jc w:val="center"/>
         <w:rPr>
           <w:b/>
           <w:bCs/>
           <w:sz w:val="32"/>
           <w:szCs w:val="32"/>
         </w:rPr>
-        <w:t>Aplikasi</w:t>
-      </w:r>
-      <w:proofErr w:type="spellEnd"/>
+      </w:pPr>
       <w:r>
         <w:rPr>
           <w:b/>
@@ -52,7 +516,7 @@
           <w:sz w:val="32"/>
           <w:szCs w:val="32"/>
         </w:rPr>
-        <w:t xml:space="preserve"> </w:t>
+        <w:t xml:space="preserve">Aplikasi </w:t>
       </w:r>
       <w:r>
         <w:rPr>
@@ -105,134 +569,20 @@
     </w:p>
     <w:p/>
     <w:p>
-      <w:proofErr w:type="spellStart"/>
-      <w:r>
-        <w:t>Aplikasi</w:t>
-      </w:r>
-      <w:proofErr w:type="spellEnd"/>
-      <w:r>
-        <w:t xml:space="preserve"> </w:t>
+      <w:r>
+        <w:t xml:space="preserve">Aplikasi </w:t>
       </w:r>
       <w:r>
         <w:t>KASMA</w:t>
       </w:r>
       <w:r>
-        <w:t xml:space="preserve"> </w:t>
-      </w:r>
-      <w:proofErr w:type="spellStart"/>
-      <w:r>
-        <w:t>merupakan</w:t>
-      </w:r>
-      <w:proofErr w:type="spellEnd"/>
-      <w:r>
-        <w:t xml:space="preserve"> </w:t>
-      </w:r>
-      <w:proofErr w:type="spellStart"/>
-      <w:r>
-        <w:t>aplikasi</w:t>
-      </w:r>
-      <w:proofErr w:type="spellEnd"/>
-      <w:r>
-        <w:t xml:space="preserve"> yang </w:t>
-      </w:r>
-      <w:proofErr w:type="spellStart"/>
-      <w:r>
-        <w:t>memiliki</w:t>
-      </w:r>
-      <w:proofErr w:type="spellEnd"/>
-      <w:r>
-        <w:t xml:space="preserve"> </w:t>
-      </w:r>
-      <w:proofErr w:type="spellStart"/>
-      <w:r>
-        <w:t>fitur</w:t>
-      </w:r>
-      <w:proofErr w:type="spellEnd"/>
-      <w:r>
-        <w:t xml:space="preserve"> </w:t>
-      </w:r>
-      <w:proofErr w:type="spellStart"/>
-      <w:r>
-        <w:t>untuk</w:t>
-      </w:r>
-      <w:proofErr w:type="spellEnd"/>
-      <w:r>
-        <w:t xml:space="preserve"> </w:t>
-      </w:r>
-      <w:proofErr w:type="spellStart"/>
-      <w:r>
-        <w:t>pencatatan</w:t>
-      </w:r>
-      <w:proofErr w:type="spellEnd"/>
-      <w:r>
-        <w:t xml:space="preserve"> </w:t>
-      </w:r>
-      <w:proofErr w:type="spellStart"/>
-      <w:r>
-        <w:t>Pemasukan</w:t>
-      </w:r>
-      <w:proofErr w:type="spellEnd"/>
-      <w:r>
-        <w:t xml:space="preserve"> dan </w:t>
-      </w:r>
-      <w:proofErr w:type="spellStart"/>
-      <w:r>
-        <w:t>pengeluaran</w:t>
-      </w:r>
-      <w:proofErr w:type="spellEnd"/>
-      <w:r>
-        <w:t xml:space="preserve"> masjid</w:t>
-      </w:r>
-      <w:r>
-        <w:t xml:space="preserve">. </w:t>
-      </w:r>
-      <w:proofErr w:type="spellStart"/>
-      <w:r>
-        <w:t>Berikut</w:t>
-      </w:r>
-      <w:proofErr w:type="spellEnd"/>
-      <w:r>
-        <w:t xml:space="preserve"> </w:t>
-      </w:r>
-      <w:proofErr w:type="spellStart"/>
-      <w:r>
-        <w:t>adalah</w:t>
-      </w:r>
-      <w:proofErr w:type="spellEnd"/>
-      <w:r>
-        <w:t xml:space="preserve"> </w:t>
-      </w:r>
-      <w:proofErr w:type="spellStart"/>
-      <w:r>
-        <w:t>gambar</w:t>
-      </w:r>
-      <w:proofErr w:type="spellEnd"/>
-      <w:r>
-        <w:t xml:space="preserve"> diagram use case-</w:t>
-      </w:r>
-      <w:proofErr w:type="spellStart"/>
-      <w:r>
-        <w:t>nya</w:t>
-      </w:r>
-      <w:proofErr w:type="spellEnd"/>
-      <w:r>
-        <w:t xml:space="preserve"> </w:t>
-      </w:r>
-      <w:proofErr w:type="spellStart"/>
-      <w:r>
-        <w:t>dimana</w:t>
-      </w:r>
-      <w:proofErr w:type="spellEnd"/>
-      <w:r>
-        <w:t xml:space="preserve"> </w:t>
-      </w:r>
-      <w:proofErr w:type="spellStart"/>
-      <w:r>
-        <w:t>terdapat</w:t>
-      </w:r>
-      <w:proofErr w:type="spellEnd"/>
-      <w:r>
-        <w:t xml:space="preserve"> </w:t>
+        <w:t xml:space="preserve"> merupakan aplikasi yang memiliki fitur untuk pencatatan </w:t>
+      </w:r>
+      <w:r>
+        <w:t>Pemasukan dan pengeluaran masjid</w:t>
+      </w:r>
+      <w:r>
+        <w:t xml:space="preserve">. Berikut adalah gambar diagram use case-nya dimana terdapat </w:t>
       </w:r>
       <w:r>
         <w:t>3</w:t>
@@ -240,44 +590,21 @@
       <w:r>
         <w:t xml:space="preserve"> (</w:t>
       </w:r>
-      <w:proofErr w:type="spellStart"/>
       <w:r>
         <w:t>tiga</w:t>
       </w:r>
-      <w:proofErr w:type="spellEnd"/>
-      <w:r>
-        <w:t xml:space="preserve">) case yang </w:t>
-      </w:r>
-      <w:proofErr w:type="spellStart"/>
-      <w:r>
-        <w:t>dikelola</w:t>
-      </w:r>
-      <w:proofErr w:type="spellEnd"/>
-      <w:r>
-        <w:t xml:space="preserve"> oleh </w:t>
-      </w:r>
-      <w:proofErr w:type="spellStart"/>
-      <w:r>
-        <w:t>aplikasi</w:t>
-      </w:r>
-      <w:proofErr w:type="spellEnd"/>
-      <w:r>
-        <w:t xml:space="preserve"> </w:t>
-      </w:r>
-      <w:proofErr w:type="spellStart"/>
-      <w:r>
-        <w:t>ini</w:t>
-      </w:r>
-      <w:proofErr w:type="spellEnd"/>
-      <w:r>
-        <w:t>.</w:t>
-      </w:r>
-    </w:p>
-    <w:p>
-      <w:pPr>
-        <w:jc w:val="center"/>
-      </w:pPr>
-      <w:r>
+      <w:r>
+        <w:t>) case yang dikelola oleh aplikasi ini.</w:t>
+      </w:r>
+    </w:p>
+    <w:p>
+      <w:pPr>
+        <w:jc w:val="center"/>
+      </w:pPr>
+      <w:r>
+        <w:rPr>
+          <w:noProof/>
+        </w:rPr>
         <w:drawing>
           <wp:inline distT="0" distB="0" distL="0" distR="0" wp14:anchorId="6A0D66CC" wp14:editId="0D088F68">
             <wp:extent cx="3009900" cy="2680290"/>
@@ -294,7 +621,7 @@
                     <pic:cNvPicPr/>
                   </pic:nvPicPr>
                   <pic:blipFill>
-                    <a:blip r:embed="rId4"/>
+                    <a:blip r:embed="rId5"/>
                     <a:stretch>
                       <a:fillRect/>
                     </a:stretch>
@@ -319,72 +646,17 @@
       <w:r>
         <w:t xml:space="preserve">Pada case </w:t>
       </w:r>
-      <w:proofErr w:type="spellStart"/>
       <w:r>
         <w:t>pemasukan</w:t>
       </w:r>
-      <w:proofErr w:type="spellEnd"/>
       <w:r>
         <w:t xml:space="preserve">, </w:t>
       </w:r>
-      <w:proofErr w:type="spellStart"/>
-      <w:r>
-        <w:t>petugas</w:t>
-      </w:r>
-      <w:proofErr w:type="spellEnd"/>
-      <w:r>
-        <w:t xml:space="preserve"> </w:t>
-      </w:r>
-      <w:proofErr w:type="spellStart"/>
-      <w:r>
-        <w:t>mencatat</w:t>
-      </w:r>
-      <w:proofErr w:type="spellEnd"/>
-      <w:r>
-        <w:t xml:space="preserve"> </w:t>
-      </w:r>
-      <w:proofErr w:type="spellStart"/>
-      <w:r>
-        <w:t>pemasukan</w:t>
-      </w:r>
-      <w:proofErr w:type="spellEnd"/>
-      <w:r>
-        <w:t xml:space="preserve"> kas masji</w:t>
-      </w:r>
-      <w:r>
-        <w:t xml:space="preserve">d dan </w:t>
-      </w:r>
-      <w:proofErr w:type="spellStart"/>
-      <w:r>
-        <w:t>menginputkannya</w:t>
-      </w:r>
-      <w:proofErr w:type="spellEnd"/>
-      <w:r>
-        <w:t xml:space="preserve"> </w:t>
-      </w:r>
-      <w:proofErr w:type="spellStart"/>
-      <w:r>
-        <w:t>ke</w:t>
-      </w:r>
-      <w:proofErr w:type="spellEnd"/>
-      <w:r>
-        <w:t xml:space="preserve"> </w:t>
-      </w:r>
-      <w:proofErr w:type="spellStart"/>
-      <w:r>
-        <w:t>dalam</w:t>
-      </w:r>
-      <w:proofErr w:type="spellEnd"/>
-      <w:r>
-        <w:t xml:space="preserve"> </w:t>
-      </w:r>
-      <w:proofErr w:type="spellStart"/>
-      <w:r>
-        <w:t>aplikasi</w:t>
-      </w:r>
-      <w:proofErr w:type="spellEnd"/>
-      <w:r>
-        <w:t xml:space="preserve"> kas masjid</w:t>
+      <w:r>
+        <w:t>petugas mencatat pemasukan kas masji</w:t>
+      </w:r>
+      <w:r>
+        <w:t>d dan menginputkannya ke dalam aplikasi kas masjid</w:t>
       </w:r>
       <w:r>
         <w:t>.</w:t>
@@ -395,6 +667,9 @@
         <w:jc w:val="center"/>
       </w:pPr>
       <w:r>
+        <w:rPr>
+          <w:noProof/>
+        </w:rPr>
         <w:drawing>
           <wp:inline distT="0" distB="0" distL="0" distR="0" wp14:anchorId="79EED0BA" wp14:editId="00CF22CA">
             <wp:extent cx="3467100" cy="2741824"/>
@@ -411,7 +686,7 @@
                     <pic:cNvPicPr/>
                   </pic:nvPicPr>
                   <pic:blipFill>
-                    <a:blip r:embed="rId5"/>
+                    <a:blip r:embed="rId6"/>
                     <a:stretch>
                       <a:fillRect/>
                     </a:stretch>
@@ -435,78 +710,17 @@
     <w:p>
       <w:r>
         <w:lastRenderedPageBreak/>
-        <w:t xml:space="preserve">Pada case </w:t>
-      </w:r>
-      <w:proofErr w:type="spellStart"/>
-      <w:r>
-        <w:t>pengeluaran</w:t>
-      </w:r>
-      <w:proofErr w:type="spellEnd"/>
-      <w:r>
-        <w:t xml:space="preserve">, </w:t>
-      </w:r>
-      <w:proofErr w:type="spellStart"/>
-      <w:r>
-        <w:t>petugas</w:t>
-      </w:r>
-      <w:proofErr w:type="spellEnd"/>
-      <w:r>
-        <w:t xml:space="preserve"> </w:t>
-      </w:r>
-      <w:proofErr w:type="spellStart"/>
-      <w:r>
-        <w:t>mencatat</w:t>
-      </w:r>
-      <w:proofErr w:type="spellEnd"/>
-      <w:r>
-        <w:t xml:space="preserve"> </w:t>
-      </w:r>
-      <w:proofErr w:type="spellStart"/>
-      <w:r>
-        <w:t>pengeluaran</w:t>
-      </w:r>
-      <w:proofErr w:type="spellEnd"/>
-      <w:r>
-        <w:t xml:space="preserve"> kas masjid dan </w:t>
-      </w:r>
-      <w:proofErr w:type="spellStart"/>
-      <w:r>
-        <w:t>menginputkannya</w:t>
-      </w:r>
-      <w:proofErr w:type="spellEnd"/>
-      <w:r>
-        <w:t xml:space="preserve"> </w:t>
-      </w:r>
-      <w:proofErr w:type="spellStart"/>
-      <w:r>
-        <w:t>ke</w:t>
-      </w:r>
-      <w:proofErr w:type="spellEnd"/>
-      <w:r>
-        <w:t xml:space="preserve"> </w:t>
-      </w:r>
-      <w:proofErr w:type="spellStart"/>
-      <w:r>
-        <w:t>dalam</w:t>
-      </w:r>
-      <w:proofErr w:type="spellEnd"/>
-      <w:r>
-        <w:t xml:space="preserve"> </w:t>
-      </w:r>
-      <w:proofErr w:type="spellStart"/>
-      <w:r>
-        <w:t>aplikasi</w:t>
-      </w:r>
-      <w:proofErr w:type="spellEnd"/>
-      <w:r>
-        <w:t xml:space="preserve"> kas masjid.</w:t>
-      </w:r>
-    </w:p>
-    <w:p>
-      <w:pPr>
-        <w:jc w:val="center"/>
-      </w:pPr>
-      <w:r>
+        <w:t>Pada case pengeluaran, petugas mencatat pengeluaran kas masjid dan menginputkannya ke dalam aplikasi kas masjid.</w:t>
+      </w:r>
+    </w:p>
+    <w:p>
+      <w:pPr>
+        <w:jc w:val="center"/>
+      </w:pPr>
+      <w:r>
+        <w:rPr>
+          <w:noProof/>
+        </w:rPr>
         <w:drawing>
           <wp:inline distT="0" distB="0" distL="0" distR="0" wp14:anchorId="3A3E6F61" wp14:editId="216570B5">
             <wp:extent cx="3071895" cy="2543175"/>
@@ -523,7 +737,7 @@
                     <pic:cNvPicPr/>
                   </pic:nvPicPr>
                   <pic:blipFill>
-                    <a:blip r:embed="rId6"/>
+                    <a:blip r:embed="rId7"/>
                     <a:stretch>
                       <a:fillRect/>
                     </a:stretch>
@@ -549,109 +763,8 @@
         <w:jc w:val="both"/>
       </w:pPr>
       <w:r>
-        <w:t xml:space="preserve">Pada case </w:t>
-      </w:r>
-      <w:proofErr w:type="spellStart"/>
-      <w:r>
-        <w:t>pelaporan</w:t>
-      </w:r>
-      <w:proofErr w:type="spellEnd"/>
-      <w:r>
-        <w:t xml:space="preserve">, </w:t>
-      </w:r>
-      <w:proofErr w:type="spellStart"/>
-      <w:r>
-        <w:t>petugas</w:t>
-      </w:r>
-      <w:proofErr w:type="spellEnd"/>
-      <w:r>
-        <w:t xml:space="preserve"> </w:t>
-      </w:r>
-      <w:proofErr w:type="spellStart"/>
-      <w:r>
-        <w:t>memilih</w:t>
-      </w:r>
-      <w:proofErr w:type="spellEnd"/>
-      <w:r>
-        <w:t xml:space="preserve"> </w:t>
-      </w:r>
-      <w:proofErr w:type="spellStart"/>
-      <w:r>
-        <w:t>tanggal</w:t>
-      </w:r>
-      <w:proofErr w:type="spellEnd"/>
-      <w:r>
-        <w:t xml:space="preserve"> </w:t>
-      </w:r>
-      <w:proofErr w:type="spellStart"/>
-      <w:r>
-        <w:t>atau</w:t>
-      </w:r>
-      <w:proofErr w:type="spellEnd"/>
-      <w:r>
-        <w:t xml:space="preserve"> </w:t>
-      </w:r>
-      <w:proofErr w:type="spellStart"/>
-      <w:r>
-        <w:t>periode</w:t>
-      </w:r>
-      <w:proofErr w:type="spellEnd"/>
-      <w:r>
-        <w:t xml:space="preserve"> yang </w:t>
-      </w:r>
-      <w:proofErr w:type="spellStart"/>
-      <w:r>
-        <w:t>akan</w:t>
-      </w:r>
-      <w:proofErr w:type="spellEnd"/>
-      <w:r>
-        <w:t xml:space="preserve"> </w:t>
-      </w:r>
-      <w:proofErr w:type="spellStart"/>
-      <w:r>
-        <w:t>dibuat</w:t>
-      </w:r>
-      <w:proofErr w:type="spellEnd"/>
-      <w:r>
-        <w:t xml:space="preserve"> </w:t>
-      </w:r>
-      <w:proofErr w:type="spellStart"/>
-      <w:r>
-        <w:t>laporan</w:t>
-      </w:r>
-      <w:proofErr w:type="spellEnd"/>
-      <w:r>
-        <w:t xml:space="preserve"> </w:t>
-      </w:r>
-      <w:proofErr w:type="spellStart"/>
-      <w:r>
-        <w:t>sehingga</w:t>
-      </w:r>
-      <w:proofErr w:type="spellEnd"/>
-      <w:r>
-        <w:t xml:space="preserve"> </w:t>
-      </w:r>
-      <w:proofErr w:type="spellStart"/>
-      <w:r>
-        <w:t>aplikasi</w:t>
-      </w:r>
-      <w:proofErr w:type="spellEnd"/>
-      <w:r>
-        <w:t xml:space="preserve"> KASMAS </w:t>
-      </w:r>
-      <w:proofErr w:type="spellStart"/>
-      <w:r>
-        <w:t>mengeluarkan</w:t>
-      </w:r>
-      <w:proofErr w:type="spellEnd"/>
-      <w:r>
-        <w:t xml:space="preserve"> output </w:t>
-      </w:r>
-      <w:proofErr w:type="spellStart"/>
-      <w:r>
-        <w:t>laporan</w:t>
-      </w:r>
-      <w:proofErr w:type="spellEnd"/>
+        <w:t>Pada case pelaporan, petugas memilih tanggal atau periode yang akan dibuat laporan sehingga aplikasi KASMAS mengeluarkan output laporan</w:t>
+      </w:r>
       <w:r>
         <w:t>.</w:t>
       </w:r>
@@ -661,6 +774,9 @@
         <w:jc w:val="center"/>
       </w:pPr>
       <w:r>
+        <w:rPr>
+          <w:noProof/>
+        </w:rPr>
         <w:drawing>
           <wp:inline distT="0" distB="0" distL="0" distR="0" wp14:anchorId="5CE07F3E" wp14:editId="005F02EA">
             <wp:extent cx="5943600" cy="2808605"/>
@@ -677,7 +793,7 @@
                     <pic:cNvPicPr/>
                   </pic:nvPicPr>
                   <pic:blipFill>
-                    <a:blip r:embed="rId7"/>
+                    <a:blip r:embed="rId8"/>
                     <a:stretch>
                       <a:fillRect/>
                     </a:stretch>
@@ -727,70 +843,9 @@
       <w:pPr>
         <w:jc w:val="both"/>
       </w:pPr>
-      <w:proofErr w:type="spellStart"/>
       <w:r>
         <w:lastRenderedPageBreak/>
-        <w:t>Berikut</w:t>
-      </w:r>
-      <w:proofErr w:type="spellEnd"/>
-      <w:r>
-        <w:t xml:space="preserve"> </w:t>
-      </w:r>
-      <w:proofErr w:type="spellStart"/>
-      <w:r>
-        <w:t>adalah</w:t>
-      </w:r>
-      <w:proofErr w:type="spellEnd"/>
-      <w:r>
-        <w:t xml:space="preserve"> </w:t>
-      </w:r>
-      <w:proofErr w:type="spellStart"/>
-      <w:r>
-        <w:t>rancangan</w:t>
-      </w:r>
-      <w:proofErr w:type="spellEnd"/>
-      <w:r>
-        <w:t xml:space="preserve"> </w:t>
-      </w:r>
-      <w:proofErr w:type="spellStart"/>
-      <w:r>
-        <w:t>relasi</w:t>
-      </w:r>
-      <w:proofErr w:type="spellEnd"/>
-      <w:r>
-        <w:t xml:space="preserve"> </w:t>
-      </w:r>
-      <w:proofErr w:type="spellStart"/>
-      <w:r>
-        <w:t>tabel</w:t>
-      </w:r>
-      <w:proofErr w:type="spellEnd"/>
-      <w:r>
-        <w:t xml:space="preserve"> yang </w:t>
-      </w:r>
-      <w:proofErr w:type="spellStart"/>
-      <w:r>
-        <w:t>akan</w:t>
-      </w:r>
-      <w:proofErr w:type="spellEnd"/>
-      <w:r>
-        <w:t xml:space="preserve"> </w:t>
-      </w:r>
-      <w:proofErr w:type="spellStart"/>
-      <w:r>
-        <w:t>dikembangkan</w:t>
-      </w:r>
-      <w:proofErr w:type="spellEnd"/>
-      <w:r>
-        <w:t xml:space="preserve"> </w:t>
-      </w:r>
-      <w:proofErr w:type="spellStart"/>
-      <w:r>
-        <w:t>dalam</w:t>
-      </w:r>
-      <w:proofErr w:type="spellEnd"/>
-      <w:r>
-        <w:t xml:space="preserve"> </w:t>
+        <w:t xml:space="preserve">Berikut adalah rancangan relasi tabel yang akan dikembangkan dalam </w:t>
       </w:r>
       <w:r>
         <w:t>KASMAS</w:t>
@@ -801,6 +856,9 @@
         <w:jc w:val="center"/>
       </w:pPr>
       <w:r>
+        <w:rPr>
+          <w:noProof/>
+        </w:rPr>
         <w:drawing>
           <wp:inline distT="0" distB="0" distL="0" distR="0" wp14:anchorId="4A3FCAA9" wp14:editId="66FA69D6">
             <wp:extent cx="3652787" cy="2878521"/>
@@ -817,7 +875,7 @@
                     <pic:cNvPicPr/>
                   </pic:nvPicPr>
                   <pic:blipFill>
-                    <a:blip r:embed="rId8"/>
+                    <a:blip r:embed="rId9"/>
                     <a:stretch>
                       <a:fillRect/>
                     </a:stretch>
